--- a/Formal Report.docx
+++ b/Formal Report.docx
@@ -1,6 +1,6 @@
 
 <file path=word/document.xml><?xml version="1.0" encoding="utf-8"?>
-<w:document xmlns:wpc="http://schemas.microsoft.com/office/word/2010/wordprocessingCanvas" xmlns:mc="http://schemas.openxmlformats.org/markup-compatibility/2006" xmlns:o="urn:schemas-microsoft-com:office:office" xmlns:r="http://schemas.openxmlformats.org/officeDocument/2006/relationships" xmlns:m="http://schemas.openxmlformats.org/officeDocument/2006/math" xmlns:v="urn:schemas-microsoft-com:vml" xmlns:wp14="http://schemas.microsoft.com/office/word/2010/wordprocessingDrawing" xmlns:wp="http://schemas.openxmlformats.org/drawingml/2006/wordprocessingDrawing" xmlns:w10="urn:schemas-microsoft-com:office:word" xmlns:w="http://schemas.openxmlformats.org/wordprocessingml/2006/main" xmlns:w14="http://schemas.microsoft.com/office/word/2010/wordml" xmlns:w15="http://schemas.microsoft.com/office/word/2012/wordml" xmlns:wpg="http://schemas.microsoft.com/office/word/2010/wordprocessingGroup" xmlns:wpi="http://schemas.microsoft.com/office/word/2010/wordprocessingInk" xmlns:wne="http://schemas.microsoft.com/office/word/2006/wordml" xmlns:wps="http://schemas.microsoft.com/office/word/2010/wordprocessingShape" mc:Ignorable="w14 w15 wp14">
+<w:document xmlns:wpc="http://schemas.microsoft.com/office/word/2010/wordprocessingCanvas" xmlns:cx="http://schemas.microsoft.com/office/drawing/2014/chartex" xmlns:cx1="http://schemas.microsoft.com/office/drawing/2015/9/8/chartex" xmlns:mc="http://schemas.openxmlformats.org/markup-compatibility/2006" xmlns:o="urn:schemas-microsoft-com:office:office" xmlns:r="http://schemas.openxmlformats.org/officeDocument/2006/relationships" xmlns:m="http://schemas.openxmlformats.org/officeDocument/2006/math" xmlns:v="urn:schemas-microsoft-com:vml" xmlns:wp14="http://schemas.microsoft.com/office/word/2010/wordprocessingDrawing" xmlns:wp="http://schemas.openxmlformats.org/drawingml/2006/wordprocessingDrawing" xmlns:w10="urn:schemas-microsoft-com:office:word" xmlns:w="http://schemas.openxmlformats.org/wordprocessingml/2006/main" xmlns:w14="http://schemas.microsoft.com/office/word/2010/wordml" xmlns:w15="http://schemas.microsoft.com/office/word/2012/wordml" xmlns:w16se="http://schemas.microsoft.com/office/word/2015/wordml/symex" xmlns:wpg="http://schemas.microsoft.com/office/word/2010/wordprocessingGroup" xmlns:wpi="http://schemas.microsoft.com/office/word/2010/wordprocessingInk" xmlns:wne="http://schemas.microsoft.com/office/word/2006/wordml" xmlns:wps="http://schemas.microsoft.com/office/word/2010/wordprocessingShape" mc:Ignorable="w14 w15 w16se wp14">
   <w:body>
     <w:sdt>
       <w:sdtPr>
@@ -91,7 +91,6 @@
               <w:szCs w:val="28"/>
             </w:rPr>
           </w:pPr>
-          <w:proofErr w:type="spellStart"/>
           <w:r>
             <w:rPr>
               <w:rFonts w:ascii="Times New Roman" w:hAnsi="Times New Roman" w:cs="Times New Roman"/>
@@ -100,18 +99,7 @@
               <w:szCs w:val="28"/>
               <w:lang w:val="en-CA"/>
             </w:rPr>
-            <w:t>Yuankang</w:t>
-          </w:r>
-          <w:proofErr w:type="spellEnd"/>
-          <w:r>
-            <w:rPr>
-              <w:rFonts w:ascii="Times New Roman" w:hAnsi="Times New Roman" w:cs="Times New Roman"/>
-              <w:color w:val="000000" w:themeColor="text1"/>
-              <w:sz w:val="28"/>
-              <w:szCs w:val="28"/>
-              <w:lang w:val="en-CA"/>
-            </w:rPr>
-            <w:t xml:space="preserve"> Wang 18415142</w:t>
+            <w:t>Yuankang Wang 18415142</w:t>
           </w:r>
         </w:p>
         <w:p>
@@ -177,29 +165,7 @@
               <w:szCs w:val="28"/>
               <w:lang w:val="en-CA"/>
             </w:rPr>
-            <w:t xml:space="preserve">Adam </w:t>
-          </w:r>
-          <w:proofErr w:type="spellStart"/>
-          <w:r>
-            <w:rPr>
-              <w:rFonts w:ascii="Times New Roman" w:hAnsi="Times New Roman" w:cs="Times New Roman"/>
-              <w:color w:val="000000" w:themeColor="text1"/>
-              <w:sz w:val="28"/>
-              <w:szCs w:val="28"/>
-              <w:lang w:val="en-CA"/>
-            </w:rPr>
-            <w:t>Hynek</w:t>
-          </w:r>
-          <w:proofErr w:type="spellEnd"/>
-          <w:r>
-            <w:rPr>
-              <w:rFonts w:ascii="Times New Roman" w:hAnsi="Times New Roman" w:cs="Times New Roman"/>
-              <w:color w:val="000000" w:themeColor="text1"/>
-              <w:sz w:val="28"/>
-              <w:szCs w:val="28"/>
-              <w:lang w:val="en-CA"/>
-            </w:rPr>
-            <w:t xml:space="preserve"> 13206157 </w:t>
+            <w:t xml:space="preserve">Adam Hynek 13206157 </w:t>
           </w:r>
         </w:p>
         <w:p>
@@ -238,6 +204,7 @@
             <w:dataBinding w:prefixMappings="xmlns:ns0='http://purl.org/dc/elements/1.1/' xmlns:ns1='http://schemas.openxmlformats.org/package/2006/metadata/core-properties' " w:xpath="/ns1:coreProperties[1]/ns0:creator[1]" w:storeItemID="{6C3C8BC8-F283-45AE-878A-BAB7291924A1}"/>
             <w:text/>
           </w:sdtPr>
+          <w:sdtEndPr/>
           <w:sdtContent>
             <w:p>
               <w:pPr>
@@ -281,7 +248,7 @@
             <w:rPr>
               <w:rFonts w:ascii="Times New Roman" w:hAnsi="Times New Roman" w:cs="Times New Roman"/>
               <w:noProof/>
-              <w:lang w:eastAsia="en-CA"/>
+              <w:lang w:val="en-US"/>
             </w:rPr>
             <mc:AlternateContent>
               <mc:Choice Requires="wps">
@@ -394,7 +361,7 @@
             <w:rPr>
               <w:rFonts w:ascii="Times New Roman" w:hAnsi="Times New Roman" w:cs="Times New Roman"/>
               <w:noProof/>
-              <w:lang w:eastAsia="en-CA"/>
+              <w:lang w:val="en-US"/>
             </w:rPr>
             <mc:AlternateContent>
               <mc:Choice Requires="wps">
@@ -533,7 +500,7 @@
         <w:rPr>
           <w:rFonts w:ascii="Times New Roman" w:hAnsi="Times New Roman" w:cs="Times New Roman"/>
           <w:noProof/>
-          <w:lang w:eastAsia="en-CA"/>
+          <w:lang w:val="en-US"/>
         </w:rPr>
         <mc:AlternateContent>
           <mc:Choice Requires="wps">
@@ -601,25 +568,7 @@
                                 <w:sz w:val="36"/>
                                 <w:szCs w:val="36"/>
                               </w:rPr>
-                              <w:t>Dr. Jesus Calvino-</w:t>
-                            </w:r>
-                            <w:proofErr w:type="spellStart"/>
-                            <w:r>
-                              <w:rPr>
-                                <w:color w:val="404040" w:themeColor="text1" w:themeTint="BF"/>
-                                <w:sz w:val="36"/>
-                                <w:szCs w:val="36"/>
-                              </w:rPr>
-                              <w:t>Fraga</w:t>
-                            </w:r>
-                            <w:proofErr w:type="spellEnd"/>
-                            <w:r>
-                              <w:rPr>
-                                <w:color w:val="404040" w:themeColor="text1" w:themeTint="BF"/>
-                                <w:sz w:val="36"/>
-                                <w:szCs w:val="36"/>
-                              </w:rPr>
-                              <w:t>, Laboratory Section 1</w:t>
+                              <w:t>Dr. Jesus Calvino-Fraga, Laboratory Section 1</w:t>
                             </w:r>
                           </w:p>
                         </w:txbxContent>
@@ -3398,7 +3347,6 @@
           <w:color w:val="000000" w:themeColor="text1"/>
           <w:sz w:val="40"/>
           <w:szCs w:val="40"/>
-          <w:lang w:val="en-CA" w:eastAsia="en-CA"/>
         </w:rPr>
         <w:drawing>
           <wp:anchor distT="0" distB="0" distL="114300" distR="114300" simplePos="0" relativeHeight="251663360" behindDoc="1" locked="0" layoutInCell="1" allowOverlap="1" wp14:anchorId="76033BB4" wp14:editId="75166585">
@@ -3610,7 +3558,6 @@
           <w:color w:val="000000" w:themeColor="text1"/>
           <w:sz w:val="24"/>
           <w:szCs w:val="24"/>
-          <w:lang w:val="en-CA" w:eastAsia="en-CA"/>
         </w:rPr>
         <w:drawing>
           <wp:anchor distT="0" distB="0" distL="114300" distR="114300" simplePos="0" relativeHeight="251664384" behindDoc="0" locked="0" layoutInCell="1" allowOverlap="1" wp14:anchorId="77418657" wp14:editId="27CBAE85">
@@ -3755,7 +3702,7 @@
         <w:rPr>
           <w:rFonts w:ascii="Times New Roman" w:hAnsi="Times New Roman" w:cs="Times New Roman"/>
           <w:noProof/>
-          <w:lang w:eastAsia="en-CA"/>
+          <w:lang w:val="en-US"/>
         </w:rPr>
         <w:lastRenderedPageBreak/>
         <w:drawing>
@@ -4418,21 +4365,7 @@
         <w:rPr>
           <w:rFonts w:ascii="Times New Roman" w:hAnsi="Times New Roman" w:cs="Times New Roman"/>
         </w:rPr>
-        <w:t xml:space="preserve">Must be able to operate at </w:t>
-      </w:r>
-      <w:proofErr w:type="spellStart"/>
-      <w:r>
-        <w:rPr>
-          <w:rFonts w:ascii="Times New Roman" w:hAnsi="Times New Roman" w:cs="Times New Roman"/>
-        </w:rPr>
-        <w:t>at</w:t>
-      </w:r>
-      <w:proofErr w:type="spellEnd"/>
-      <w:r>
-        <w:rPr>
-          <w:rFonts w:ascii="Times New Roman" w:hAnsi="Times New Roman" w:cs="Times New Roman"/>
-        </w:rPr>
-        <w:t xml:space="preserve"> least 60cm</w:t>
+        <w:t>Must be able to operate at at least 60cm</w:t>
       </w:r>
     </w:p>
     <w:p>
@@ -5024,49 +4957,7 @@
         <w:rPr>
           <w:rFonts w:ascii="Times New Roman" w:hAnsi="Times New Roman" w:cs="Times New Roman"/>
         </w:rPr>
-        <w:t xml:space="preserve">The Nunchuk retrieval functions place the values between -127 and 127 indicating joystick displacement into the variables </w:t>
-      </w:r>
-      <w:proofErr w:type="spellStart"/>
-      <w:r>
-        <w:rPr>
-          <w:rFonts w:ascii="Times New Roman" w:hAnsi="Times New Roman" w:cs="Times New Roman"/>
-        </w:rPr>
-        <w:t>joy_y</w:t>
-      </w:r>
-      <w:proofErr w:type="spellEnd"/>
-      <w:r>
-        <w:rPr>
-          <w:rFonts w:ascii="Times New Roman" w:hAnsi="Times New Roman" w:cs="Times New Roman"/>
-        </w:rPr>
-        <w:t xml:space="preserve"> and </w:t>
-      </w:r>
-      <w:proofErr w:type="spellStart"/>
-      <w:r>
-        <w:rPr>
-          <w:rFonts w:ascii="Times New Roman" w:hAnsi="Times New Roman" w:cs="Times New Roman"/>
-        </w:rPr>
-        <w:t>joy_x</w:t>
-      </w:r>
-      <w:proofErr w:type="spellEnd"/>
-      <w:r>
-        <w:rPr>
-          <w:rFonts w:ascii="Times New Roman" w:hAnsi="Times New Roman" w:cs="Times New Roman"/>
-        </w:rPr>
-        <w:t>. To account for slight variations, the interval [-5</w:t>
-      </w:r>
-      <w:proofErr w:type="gramStart"/>
-      <w:r>
-        <w:rPr>
-          <w:rFonts w:ascii="Times New Roman" w:hAnsi="Times New Roman" w:cs="Times New Roman"/>
-        </w:rPr>
-        <w:t>,5</w:t>
-      </w:r>
-      <w:proofErr w:type="gramEnd"/>
-      <w:r>
-        <w:rPr>
-          <w:rFonts w:ascii="Times New Roman" w:hAnsi="Times New Roman" w:cs="Times New Roman"/>
-        </w:rPr>
-        <w:t>] is considered a zero. Since the robot can only move in the four primary directions</w:t>
+        <w:t>The Nunchuk retrieval functions place the values between -127 and 127 indicating joystick displacement into the variables joy_y and joy_x. To account for slight variations, the interval [-5,5] is considered a zero. Since the robot can only move in the four primary directions</w:t>
       </w:r>
       <w:r>
         <w:rPr>
@@ -5078,109 +4969,25 @@
         <w:rPr>
           <w:rFonts w:ascii="Times New Roman" w:hAnsi="Times New Roman" w:cs="Times New Roman"/>
         </w:rPr>
-        <w:t xml:space="preserve"> the logic sets the left and right motor directions (variables </w:t>
-      </w:r>
-      <w:proofErr w:type="spellStart"/>
-      <w:r>
-        <w:rPr>
-          <w:rFonts w:ascii="Times New Roman" w:hAnsi="Times New Roman" w:cs="Times New Roman"/>
-        </w:rPr>
-        <w:t>l_dir</w:t>
-      </w:r>
-      <w:proofErr w:type="spellEnd"/>
-      <w:r>
-        <w:rPr>
-          <w:rFonts w:ascii="Times New Roman" w:hAnsi="Times New Roman" w:cs="Times New Roman"/>
-        </w:rPr>
-        <w:t xml:space="preserve"> and </w:t>
-      </w:r>
-      <w:proofErr w:type="spellStart"/>
-      <w:r>
-        <w:rPr>
-          <w:rFonts w:ascii="Times New Roman" w:hAnsi="Times New Roman" w:cs="Times New Roman"/>
-        </w:rPr>
-        <w:t>r_dir</w:t>
-      </w:r>
-      <w:proofErr w:type="spellEnd"/>
-      <w:r>
-        <w:rPr>
-          <w:rFonts w:ascii="Times New Roman" w:hAnsi="Times New Roman" w:cs="Times New Roman"/>
-        </w:rPr>
-        <w:t xml:space="preserve">) based on the sign </w:t>
-      </w:r>
-      <w:r>
-        <w:rPr>
-          <w:rFonts w:ascii="Times New Roman" w:hAnsi="Times New Roman" w:cs="Times New Roman"/>
-        </w:rPr>
-        <w:t xml:space="preserve">of </w:t>
-      </w:r>
-      <w:proofErr w:type="spellStart"/>
-      <w:r>
-        <w:rPr>
-          <w:rFonts w:ascii="Times New Roman" w:hAnsi="Times New Roman" w:cs="Times New Roman"/>
-        </w:rPr>
-        <w:t>joy</w:t>
-      </w:r>
-      <w:r>
-        <w:rPr>
-          <w:rFonts w:ascii="Times New Roman" w:hAnsi="Times New Roman" w:cs="Times New Roman"/>
-        </w:rPr>
-        <w:t>_x</w:t>
-      </w:r>
-      <w:proofErr w:type="spellEnd"/>
-      <w:r>
-        <w:rPr>
-          <w:rFonts w:ascii="Times New Roman" w:hAnsi="Times New Roman" w:cs="Times New Roman"/>
-        </w:rPr>
-        <w:t xml:space="preserve"> and </w:t>
-      </w:r>
-      <w:proofErr w:type="spellStart"/>
-      <w:r>
-        <w:rPr>
-          <w:rFonts w:ascii="Times New Roman" w:hAnsi="Times New Roman" w:cs="Times New Roman"/>
-        </w:rPr>
-        <w:t>joy_y</w:t>
-      </w:r>
-      <w:proofErr w:type="spellEnd"/>
-      <w:r>
-        <w:rPr>
-          <w:rFonts w:ascii="Times New Roman" w:hAnsi="Times New Roman" w:cs="Times New Roman"/>
-        </w:rPr>
-        <w:t>. The power supplie</w:t>
-      </w:r>
-      <w:r>
-        <w:rPr>
-          <w:rFonts w:ascii="Times New Roman" w:hAnsi="Times New Roman" w:cs="Times New Roman"/>
-        </w:rPr>
-        <w:t xml:space="preserve">d to each motor is acquired from the magnitude of </w:t>
-      </w:r>
-      <w:proofErr w:type="spellStart"/>
-      <w:r>
-        <w:rPr>
-          <w:rFonts w:ascii="Times New Roman" w:hAnsi="Times New Roman" w:cs="Times New Roman"/>
-        </w:rPr>
-        <w:t>joy_x</w:t>
-      </w:r>
-      <w:proofErr w:type="spellEnd"/>
-      <w:r>
-        <w:rPr>
-          <w:rFonts w:ascii="Times New Roman" w:hAnsi="Times New Roman" w:cs="Times New Roman"/>
-        </w:rPr>
-        <w:t xml:space="preserve"> or </w:t>
-      </w:r>
-      <w:proofErr w:type="spellStart"/>
-      <w:r>
-        <w:rPr>
-          <w:rFonts w:ascii="Times New Roman" w:hAnsi="Times New Roman" w:cs="Times New Roman"/>
-        </w:rPr>
-        <w:t>joy_y</w:t>
-      </w:r>
-      <w:proofErr w:type="spellEnd"/>
-      <w:r>
-        <w:rPr>
-          <w:rFonts w:ascii="Times New Roman" w:hAnsi="Times New Roman" w:cs="Times New Roman"/>
-        </w:rPr>
-        <w:t xml:space="preserve"> and is divided by 14 per the transmission protocol</w:t>
+        <w:t xml:space="preserve"> the logic sets the left and right motor directions (variables l_dir and r_dir) based on the sign </w:t>
+      </w:r>
+      <w:r>
+        <w:rPr>
+          <w:rFonts w:ascii="Times New Roman" w:hAnsi="Times New Roman" w:cs="Times New Roman"/>
+        </w:rPr>
+        <w:t>of joy</w:t>
+      </w:r>
+      <w:r>
+        <w:rPr>
+          <w:rFonts w:ascii="Times New Roman" w:hAnsi="Times New Roman" w:cs="Times New Roman"/>
+        </w:rPr>
+        <w:t>_x and joy_y. The power supplie</w:t>
+      </w:r>
+      <w:r>
+        <w:rPr>
+          <w:rFonts w:ascii="Times New Roman" w:hAnsi="Times New Roman" w:cs="Times New Roman"/>
+        </w:rPr>
+        <w:t>d to each motor is acquired from the magnitude of joy_x or joy_y and is divided by 14 per the transmission protocol</w:t>
       </w:r>
       <w:r>
         <w:rPr>
@@ -5215,6 +5022,10 @@
         </w:rPr>
       </w:pPr>
       <w:r>
+        <w:rPr>
+          <w:noProof/>
+          <w:lang w:val="en-US"/>
+        </w:rPr>
         <w:lastRenderedPageBreak/>
         <w:drawing>
           <wp:inline distT="0" distB="0" distL="0" distR="0">
@@ -5274,24 +5085,14 @@
       <w:r>
         <w:t xml:space="preserve">Figure </w:t>
       </w:r>
-      <w:r>
-        <w:fldChar w:fldCharType="begin"/>
-      </w:r>
-      <w:r>
-        <w:instrText xml:space="preserve"> SEQ Figure \* ARABIC </w:instrText>
-      </w:r>
-      <w:r>
-        <w:fldChar w:fldCharType="separate"/>
-      </w:r>
-      <w:r>
-        <w:rPr>
-          <w:noProof/>
-        </w:rPr>
-        <w:t>3</w:t>
-      </w:r>
-      <w:r>
-        <w:fldChar w:fldCharType="end"/>
-      </w:r>
+      <w:fldSimple w:instr=" SEQ Figure \* ARABIC ">
+        <w:r>
+          <w:rPr>
+            <w:noProof/>
+          </w:rPr>
+          <w:t>3</w:t>
+        </w:r>
+      </w:fldSimple>
       <w:r>
         <w:t>: Nunchuk Conversion Table</w:t>
       </w:r>
@@ -5362,16 +5163,8 @@
         <w:rPr>
           <w:rFonts w:ascii="Times New Roman" w:hAnsi="Times New Roman" w:cs="Times New Roman"/>
         </w:rPr>
-        <w:t xml:space="preserve">This is accomplished using both the </w:t>
-      </w:r>
-      <w:proofErr w:type="spellStart"/>
-      <w:r>
-        <w:rPr>
-          <w:rFonts w:ascii="Times New Roman" w:hAnsi="Times New Roman" w:cs="Times New Roman"/>
-        </w:rPr>
-        <w:t>send_bit</w:t>
-      </w:r>
-      <w:proofErr w:type="spellEnd"/>
+        <w:t>This is accomplished using both the send_bit</w:t>
+      </w:r>
       <w:r>
         <w:rPr>
           <w:rFonts w:ascii="Times New Roman" w:hAnsi="Times New Roman" w:cs="Times New Roman"/>
@@ -5382,16 +5175,8 @@
         <w:rPr>
           <w:rFonts w:ascii="Times New Roman" w:hAnsi="Times New Roman" w:cs="Times New Roman"/>
         </w:rPr>
-        <w:t xml:space="preserve"> and </w:t>
-      </w:r>
-      <w:proofErr w:type="spellStart"/>
-      <w:r>
-        <w:rPr>
-          <w:rFonts w:ascii="Times New Roman" w:hAnsi="Times New Roman" w:cs="Times New Roman"/>
-        </w:rPr>
-        <w:t>send_int</w:t>
-      </w:r>
-      <w:proofErr w:type="spellEnd"/>
+        <w:t xml:space="preserve"> and send_int</w:t>
+      </w:r>
       <w:r>
         <w:rPr>
           <w:rFonts w:ascii="Times New Roman" w:hAnsi="Times New Roman" w:cs="Times New Roman"/>
@@ -5638,6 +5423,10 @@
         </w:rPr>
       </w:pPr>
       <w:r>
+        <w:rPr>
+          <w:noProof/>
+          <w:lang w:val="en-US"/>
+        </w:rPr>
         <w:drawing>
           <wp:inline distT="0" distB="0" distL="0" distR="0">
             <wp:extent cx="5943600" cy="1135990"/>
@@ -6040,25 +5829,7 @@
           <w:sz w:val="24"/>
           <w:szCs w:val="24"/>
         </w:rPr>
-        <w:t xml:space="preserve">A small PCB, the PART NUMBERRRRR, plugs directly into the Nintendo Wii </w:t>
-      </w:r>
-      <w:proofErr w:type="spellStart"/>
-      <w:r>
-        <w:rPr>
-          <w:rFonts w:ascii="Times New Roman" w:hAnsi="Times New Roman" w:cs="Times New Roman"/>
-          <w:sz w:val="24"/>
-          <w:szCs w:val="24"/>
-        </w:rPr>
-        <w:t>Nunchuck</w:t>
-      </w:r>
-      <w:proofErr w:type="spellEnd"/>
-      <w:r>
-        <w:rPr>
-          <w:rFonts w:ascii="Times New Roman" w:hAnsi="Times New Roman" w:cs="Times New Roman"/>
-          <w:sz w:val="24"/>
-          <w:szCs w:val="24"/>
-        </w:rPr>
-        <w:t xml:space="preserve"> controller in order to get information from the joystick and buttons, to the microcontroller. It has </w:t>
+        <w:t xml:space="preserve">A small PCB, the PART NUMBERRRRR, plugs directly into the Nintendo Wii Nunchuck controller in order to get information from the joystick and buttons, to the microcontroller. It has </w:t>
       </w:r>
       <w:r>
         <w:rPr>
@@ -6067,25 +5838,7 @@
           <w:szCs w:val="24"/>
         </w:rPr>
         <w:lastRenderedPageBreak/>
-        <w:t xml:space="preserve">5 rails to connect to the </w:t>
-      </w:r>
-      <w:proofErr w:type="spellStart"/>
-      <w:r>
-        <w:rPr>
-          <w:rFonts w:ascii="Times New Roman" w:hAnsi="Times New Roman" w:cs="Times New Roman"/>
-          <w:sz w:val="24"/>
-          <w:szCs w:val="24"/>
-        </w:rPr>
-        <w:t>Nunchuck</w:t>
-      </w:r>
-      <w:proofErr w:type="spellEnd"/>
-      <w:r>
-        <w:rPr>
-          <w:rFonts w:ascii="Times New Roman" w:hAnsi="Times New Roman" w:cs="Times New Roman"/>
-          <w:sz w:val="24"/>
-          <w:szCs w:val="24"/>
-        </w:rPr>
-        <w:t>, and $ pins that connect to the breadboard: Data Out, System Clock, 3.3V in, Ground. Data Out is attached to pin 0.0 (SDA1) and the Clock to pin 0.1 (SCL1).</w:t>
+        <w:t>5 rails to connect to the Nunchuck, and $ pins that connect to the breadboard: Data Out, System Clock, 3.3V in, Ground. Data Out is attached to pin 0.0 (SDA1) and the Clock to pin 0.1 (SCL1).</w:t>
       </w:r>
     </w:p>
     <w:p>
@@ -6171,43 +5924,7 @@
           <w:sz w:val="24"/>
           <w:szCs w:val="24"/>
         </w:rPr>
-        <w:t xml:space="preserve">The motor driving circuit is made of two H-bridges, and 4 </w:t>
-      </w:r>
-      <w:proofErr w:type="spellStart"/>
-      <w:r>
-        <w:rPr>
-          <w:rFonts w:ascii="Times New Roman" w:hAnsi="Times New Roman" w:cs="Times New Roman"/>
-          <w:sz w:val="24"/>
-          <w:szCs w:val="24"/>
-        </w:rPr>
-        <w:t>optocouplers</w:t>
-      </w:r>
-      <w:proofErr w:type="spellEnd"/>
-      <w:r>
-        <w:rPr>
-          <w:rFonts w:ascii="Times New Roman" w:hAnsi="Times New Roman" w:cs="Times New Roman"/>
-          <w:sz w:val="24"/>
-          <w:szCs w:val="24"/>
-        </w:rPr>
-        <w:t xml:space="preserve">. The LED’s in the </w:t>
-      </w:r>
-      <w:proofErr w:type="spellStart"/>
-      <w:r>
-        <w:rPr>
-          <w:rFonts w:ascii="Times New Roman" w:hAnsi="Times New Roman" w:cs="Times New Roman"/>
-          <w:sz w:val="24"/>
-          <w:szCs w:val="24"/>
-        </w:rPr>
-        <w:t>optocoupler</w:t>
-      </w:r>
-      <w:proofErr w:type="spellEnd"/>
-      <w:r>
-        <w:rPr>
-          <w:rFonts w:ascii="Times New Roman" w:hAnsi="Times New Roman" w:cs="Times New Roman"/>
-          <w:sz w:val="24"/>
-          <w:szCs w:val="24"/>
-        </w:rPr>
-        <w:t xml:space="preserve"> are driven by the microcontrollers. The motors and phototransistors are powered by 4 AA batteries in series to achieve 6 volts</w:t>
+        <w:t>The motor driving circuit is made of two H-bridges, and 4 optocouplers. The LED’s in the optocoupler are driven by the microcontrollers. The motors and phototransistors are powered by 4 AA batteries in series to achieve 6 volts</w:t>
       </w:r>
       <w:r>
         <w:rPr>
@@ -6231,25 +5948,7 @@
           <w:sz w:val="24"/>
           <w:szCs w:val="24"/>
         </w:rPr>
-        <w:t xml:space="preserve">of BJTs, </w:t>
-      </w:r>
-      <w:proofErr w:type="spellStart"/>
-      <w:r>
-        <w:rPr>
-          <w:rFonts w:ascii="Times New Roman" w:hAnsi="Times New Roman" w:cs="Times New Roman"/>
-          <w:sz w:val="24"/>
-          <w:szCs w:val="24"/>
-        </w:rPr>
-        <w:t>optocouplers</w:t>
-      </w:r>
-      <w:proofErr w:type="spellEnd"/>
-      <w:r>
-        <w:rPr>
-          <w:rFonts w:ascii="Times New Roman" w:hAnsi="Times New Roman" w:cs="Times New Roman"/>
-          <w:sz w:val="24"/>
-          <w:szCs w:val="24"/>
-        </w:rPr>
-        <w:t xml:space="preserve"> are used to prevent “noise” from the motors distorting signals. </w:t>
+        <w:t xml:space="preserve">of BJTs, optocouplers are used to prevent “noise” from the motors distorting signals. </w:t>
       </w:r>
     </w:p>
     <w:p>
@@ -6366,7 +6065,7 @@
           <w:noProof/>
           <w:sz w:val="24"/>
           <w:szCs w:val="24"/>
-          <w:lang w:eastAsia="en-CA"/>
+          <w:lang w:val="en-US"/>
         </w:rPr>
         <w:drawing>
           <wp:anchor distT="0" distB="0" distL="114300" distR="114300" simplePos="0" relativeHeight="251665408" behindDoc="0" locked="0" layoutInCell="1" allowOverlap="1" wp14:anchorId="4F4B14A8" wp14:editId="0E6450DE">
@@ -6437,25 +6136,7 @@
           <w:sz w:val="24"/>
           <w:szCs w:val="24"/>
         </w:rPr>
-        <w:t xml:space="preserve">In tether mode the robot maintains a constant distance from, and orientation towards, the transmitter. This is accomplished through the use of both inductive receivers present in the hardware. By comparing the magnitude of the field (and therefore the voltage across) each inductor the robot is able to determine its orientation in the field. This is accomplished by first creating a direction coefficient (variable </w:t>
-      </w:r>
-      <w:proofErr w:type="spellStart"/>
-      <w:r>
-        <w:rPr>
-          <w:rFonts w:ascii="Times New Roman" w:hAnsi="Times New Roman" w:cs="Times New Roman"/>
-          <w:sz w:val="24"/>
-          <w:szCs w:val="24"/>
-        </w:rPr>
-        <w:t>dir_coef</w:t>
-      </w:r>
-      <w:proofErr w:type="spellEnd"/>
-      <w:r>
-        <w:rPr>
-          <w:rFonts w:ascii="Times New Roman" w:hAnsi="Times New Roman" w:cs="Times New Roman"/>
-          <w:sz w:val="24"/>
-          <w:szCs w:val="24"/>
-        </w:rPr>
-        <w:t xml:space="preserve">) which is simply the quotient of the left </w:t>
+        <w:t xml:space="preserve">In tether mode the robot maintains a constant distance from, and orientation towards, the transmitter. This is accomplished through the use of both inductive receivers present in the hardware. By comparing the magnitude of the field (and therefore the voltage across) each inductor the robot is able to determine its orientation in the field. This is accomplished by first creating a direction coefficient (variable dir_coef) which is simply the quotient of the left </w:t>
       </w:r>
       <w:r>
         <w:rPr>
@@ -6464,17 +6145,7 @@
           <w:szCs w:val="24"/>
         </w:rPr>
         <w:lastRenderedPageBreak/>
-        <w:t>inductor voltage over the right inductor voltage. Following t</w:t>
-      </w:r>
-      <w:bookmarkStart w:id="24" w:name="_GoBack"/>
-      <w:bookmarkEnd w:id="24"/>
-      <w:r>
-        <w:rPr>
-          <w:rFonts w:ascii="Times New Roman" w:hAnsi="Times New Roman" w:cs="Times New Roman"/>
-          <w:sz w:val="24"/>
-          <w:szCs w:val="24"/>
-        </w:rPr>
-        <w:t>hat the program executes the logic shown below in the figure.</w:t>
+        <w:t>inductor voltage over the right inductor voltage. Following that the program executes the logic shown below in the figure.</w:t>
       </w:r>
     </w:p>
     <w:p>
@@ -6484,24 +6155,14 @@
       <w:r>
         <w:t xml:space="preserve">Figure </w:t>
       </w:r>
-      <w:r>
-        <w:fldChar w:fldCharType="begin"/>
-      </w:r>
-      <w:r>
-        <w:instrText xml:space="preserve"> SEQ Figure \* ARABIC </w:instrText>
-      </w:r>
-      <w:r>
-        <w:fldChar w:fldCharType="separate"/>
-      </w:r>
-      <w:r>
-        <w:rPr>
-          <w:noProof/>
-        </w:rPr>
-        <w:t>5</w:t>
-      </w:r>
-      <w:r>
-        <w:fldChar w:fldCharType="end"/>
-      </w:r>
+      <w:fldSimple w:instr=" SEQ Figure \* ARABIC ">
+        <w:r>
+          <w:rPr>
+            <w:noProof/>
+          </w:rPr>
+          <w:t>5</w:t>
+        </w:r>
+      </w:fldSimple>
       <w:r>
         <w:t>: Tether Logic</w:t>
       </w:r>
@@ -6547,7 +6208,7 @@
           <w:rFonts w:ascii="Times New Roman" w:hAnsi="Times New Roman" w:cs="Times New Roman"/>
         </w:rPr>
       </w:pPr>
-      <w:bookmarkStart w:id="25" w:name="_Toc447738130"/>
+      <w:bookmarkStart w:id="24" w:name="_Toc447738130"/>
     </w:p>
     <w:p>
       <w:pPr>
@@ -6572,6 +6233,51 @@
         </w:rPr>
         <w:t>Solution Assessment</w:t>
       </w:r>
+      <w:bookmarkEnd w:id="24"/>
+    </w:p>
+    <w:p>
+      <w:pPr>
+        <w:spacing w:line="480" w:lineRule="auto"/>
+        <w:rPr>
+          <w:rFonts w:ascii="Times New Roman" w:hAnsi="Times New Roman" w:cs="Times New Roman"/>
+          <w:sz w:val="24"/>
+          <w:szCs w:val="24"/>
+        </w:rPr>
+      </w:pPr>
+      <w:r>
+        <w:rPr>
+          <w:rFonts w:ascii="Times New Roman" w:hAnsi="Times New Roman" w:cs="Times New Roman"/>
+          <w:sz w:val="24"/>
+          <w:szCs w:val="24"/>
+        </w:rPr>
+        <w:t>Initially, we attempted to only use one op-amp with a gain of 10000 for the peak detector circuit. This led to additional noise in the system since the ambient noise from the room was also amplified by 10000. This forced us to red</w:t>
+      </w:r>
+      <w:r>
+        <w:rPr>
+          <w:rFonts w:ascii="Times New Roman" w:hAnsi="Times New Roman" w:cs="Times New Roman"/>
+          <w:sz w:val="24"/>
+          <w:szCs w:val="24"/>
+        </w:rPr>
+        <w:t>esign the peak detector circuit. The signal was amplif</w:t>
+      </w:r>
+      <w:r>
+        <w:rPr>
+          <w:rFonts w:ascii="Times New Roman" w:hAnsi="Times New Roman" w:cs="Times New Roman"/>
+          <w:sz w:val="24"/>
+          <w:szCs w:val="24"/>
+        </w:rPr>
+        <w:t xml:space="preserve">ied by a factor of 5 before going through the peak detector. A low-pass filter was added to </w:t>
+      </w:r>
+      <w:r>
+        <w:rPr>
+          <w:rFonts w:ascii="Times New Roman" w:hAnsi="Times New Roman" w:cs="Times New Roman"/>
+          <w:sz w:val="24"/>
+          <w:szCs w:val="24"/>
+        </w:rPr>
+        <w:lastRenderedPageBreak/>
+        <w:t xml:space="preserve">remove any ambient noise. The signal was then passed through an op-amp with a gain of 100 before being read by the microcontroller. This change made the noise manageable and greatly improved the functionality of tracking mode. </w:t>
+      </w:r>
+      <w:bookmarkStart w:id="25" w:name="_GoBack"/>
       <w:bookmarkEnd w:id="25"/>
     </w:p>
     <w:p>
@@ -6579,19 +6285,33 @@
         <w:spacing w:line="480" w:lineRule="auto"/>
         <w:rPr>
           <w:rFonts w:ascii="Times New Roman" w:hAnsi="Times New Roman" w:cs="Times New Roman"/>
-        </w:rPr>
-      </w:pPr>
-      <w:r>
-        <w:rPr>
-          <w:rFonts w:ascii="Times New Roman" w:hAnsi="Times New Roman" w:cs="Times New Roman"/>
+          <w:sz w:val="24"/>
+          <w:szCs w:val="24"/>
+        </w:rPr>
+      </w:pPr>
+      <w:r>
+        <w:rPr>
+          <w:rFonts w:ascii="Times New Roman" w:hAnsi="Times New Roman" w:cs="Times New Roman"/>
+          <w:sz w:val="24"/>
+          <w:szCs w:val="24"/>
         </w:rPr>
         <w:t>The 32-bit signal solution was determined to be unfeasible by examining the received signal. Since several of the bits would change in an untraceable way, we decided that the cause was the signal itself and not the software. As a result, we switched o</w:t>
       </w:r>
       <w:r>
         <w:rPr>
           <w:rFonts w:ascii="Times New Roman" w:hAnsi="Times New Roman" w:cs="Times New Roman"/>
+          <w:sz w:val="24"/>
+          <w:szCs w:val="24"/>
         </w:rPr>
         <w:t>ur design to the 15-bit signal.</w:t>
+      </w:r>
+      <w:r>
+        <w:rPr>
+          <w:rFonts w:ascii="Times New Roman" w:hAnsi="Times New Roman" w:cs="Times New Roman"/>
+          <w:sz w:val="24"/>
+          <w:szCs w:val="24"/>
+        </w:rPr>
+        <w:t xml:space="preserve"> </w:t>
       </w:r>
     </w:p>
     <w:p>
@@ -6614,7 +6334,6 @@
         <w:rPr>
           <w:rFonts w:ascii="Times New Roman" w:hAnsi="Times New Roman" w:cs="Times New Roman"/>
         </w:rPr>
-        <w:lastRenderedPageBreak/>
         <w:t>Overall Assessment</w:t>
       </w:r>
       <w:bookmarkEnd w:id="26"/>
@@ -6987,6 +6706,7 @@
         <w:rPr>
           <w:lang w:val="en-US"/>
         </w:rPr>
+        <w:lastRenderedPageBreak/>
         <w:t>Life-Long Learning</w:t>
       </w:r>
       <w:bookmarkEnd w:id="33"/>
@@ -7055,7 +6775,6 @@
           <w:szCs w:val="24"/>
           <w:lang w:val="en-US"/>
         </w:rPr>
-        <w:lastRenderedPageBreak/>
         <w:t>Overall, three classes helped us the most: ELEC201</w:t>
       </w:r>
       <w:r>
@@ -7244,7 +6963,7 @@
 </file>
 
 <file path=word/endnotes.xml><?xml version="1.0" encoding="utf-8"?>
-<w:endnotes xmlns:wpc="http://schemas.microsoft.com/office/word/2010/wordprocessingCanvas" xmlns:mc="http://schemas.openxmlformats.org/markup-compatibility/2006" xmlns:o="urn:schemas-microsoft-com:office:office" xmlns:r="http://schemas.openxmlformats.org/officeDocument/2006/relationships" xmlns:m="http://schemas.openxmlformats.org/officeDocument/2006/math" xmlns:v="urn:schemas-microsoft-com:vml" xmlns:wp14="http://schemas.microsoft.com/office/word/2010/wordprocessingDrawing" xmlns:wp="http://schemas.openxmlformats.org/drawingml/2006/wordprocessingDrawing" xmlns:w10="urn:schemas-microsoft-com:office:word" xmlns:w="http://schemas.openxmlformats.org/wordprocessingml/2006/main" xmlns:w14="http://schemas.microsoft.com/office/word/2010/wordml" xmlns:w15="http://schemas.microsoft.com/office/word/2012/wordml" xmlns:wpg="http://schemas.microsoft.com/office/word/2010/wordprocessingGroup" xmlns:wpi="http://schemas.microsoft.com/office/word/2010/wordprocessingInk" xmlns:wne="http://schemas.microsoft.com/office/word/2006/wordml" xmlns:wps="http://schemas.microsoft.com/office/word/2010/wordprocessingShape" mc:Ignorable="w14 w15 wp14">
+<w:endnotes xmlns:wpc="http://schemas.microsoft.com/office/word/2010/wordprocessingCanvas" xmlns:cx="http://schemas.microsoft.com/office/drawing/2014/chartex" xmlns:cx1="http://schemas.microsoft.com/office/drawing/2015/9/8/chartex" xmlns:mc="http://schemas.openxmlformats.org/markup-compatibility/2006" xmlns:o="urn:schemas-microsoft-com:office:office" xmlns:r="http://schemas.openxmlformats.org/officeDocument/2006/relationships" xmlns:m="http://schemas.openxmlformats.org/officeDocument/2006/math" xmlns:v="urn:schemas-microsoft-com:vml" xmlns:wp14="http://schemas.microsoft.com/office/word/2010/wordprocessingDrawing" xmlns:wp="http://schemas.openxmlformats.org/drawingml/2006/wordprocessingDrawing" xmlns:w10="urn:schemas-microsoft-com:office:word" xmlns:w="http://schemas.openxmlformats.org/wordprocessingml/2006/main" xmlns:w14="http://schemas.microsoft.com/office/word/2010/wordml" xmlns:w15="http://schemas.microsoft.com/office/word/2012/wordml" xmlns:w16se="http://schemas.microsoft.com/office/word/2015/wordml/symex" xmlns:wpg="http://schemas.microsoft.com/office/word/2010/wordprocessingGroup" xmlns:wpi="http://schemas.microsoft.com/office/word/2010/wordprocessingInk" xmlns:wne="http://schemas.microsoft.com/office/word/2006/wordml" xmlns:wps="http://schemas.microsoft.com/office/word/2010/wordprocessingShape" mc:Ignorable="w14 w15 w16se wp14">
   <w:endnote w:type="separator" w:id="-1">
     <w:p>
       <w:pPr>
@@ -7269,7 +6988,7 @@
 </file>
 
 <file path=word/footnotes.xml><?xml version="1.0" encoding="utf-8"?>
-<w:footnotes xmlns:wpc="http://schemas.microsoft.com/office/word/2010/wordprocessingCanvas" xmlns:mc="http://schemas.openxmlformats.org/markup-compatibility/2006" xmlns:o="urn:schemas-microsoft-com:office:office" xmlns:r="http://schemas.openxmlformats.org/officeDocument/2006/relationships" xmlns:m="http://schemas.openxmlformats.org/officeDocument/2006/math" xmlns:v="urn:schemas-microsoft-com:vml" xmlns:wp14="http://schemas.microsoft.com/office/word/2010/wordprocessingDrawing" xmlns:wp="http://schemas.openxmlformats.org/drawingml/2006/wordprocessingDrawing" xmlns:w10="urn:schemas-microsoft-com:office:word" xmlns:w="http://schemas.openxmlformats.org/wordprocessingml/2006/main" xmlns:w14="http://schemas.microsoft.com/office/word/2010/wordml" xmlns:w15="http://schemas.microsoft.com/office/word/2012/wordml" xmlns:wpg="http://schemas.microsoft.com/office/word/2010/wordprocessingGroup" xmlns:wpi="http://schemas.microsoft.com/office/word/2010/wordprocessingInk" xmlns:wne="http://schemas.microsoft.com/office/word/2006/wordml" xmlns:wps="http://schemas.microsoft.com/office/word/2010/wordprocessingShape" mc:Ignorable="w14 w15 wp14">
+<w:footnotes xmlns:wpc="http://schemas.microsoft.com/office/word/2010/wordprocessingCanvas" xmlns:cx="http://schemas.microsoft.com/office/drawing/2014/chartex" xmlns:cx1="http://schemas.microsoft.com/office/drawing/2015/9/8/chartex" xmlns:mc="http://schemas.openxmlformats.org/markup-compatibility/2006" xmlns:o="urn:schemas-microsoft-com:office:office" xmlns:r="http://schemas.openxmlformats.org/officeDocument/2006/relationships" xmlns:m="http://schemas.openxmlformats.org/officeDocument/2006/math" xmlns:v="urn:schemas-microsoft-com:vml" xmlns:wp14="http://schemas.microsoft.com/office/word/2010/wordprocessingDrawing" xmlns:wp="http://schemas.openxmlformats.org/drawingml/2006/wordprocessingDrawing" xmlns:w10="urn:schemas-microsoft-com:office:word" xmlns:w="http://schemas.openxmlformats.org/wordprocessingml/2006/main" xmlns:w14="http://schemas.microsoft.com/office/word/2010/wordml" xmlns:w15="http://schemas.microsoft.com/office/word/2012/wordml" xmlns:w16se="http://schemas.microsoft.com/office/word/2015/wordml/symex" xmlns:wpg="http://schemas.microsoft.com/office/word/2010/wordprocessingGroup" xmlns:wpi="http://schemas.microsoft.com/office/word/2010/wordprocessingInk" xmlns:wne="http://schemas.microsoft.com/office/word/2006/wordml" xmlns:wps="http://schemas.microsoft.com/office/word/2010/wordprocessingShape" mc:Ignorable="w14 w15 w16se wp14">
   <w:footnote w:type="separator" w:id="-1">
     <w:p>
       <w:pPr>
@@ -7294,7 +7013,7 @@
 </file>
 
 <file path=word/header1.xml><?xml version="1.0" encoding="utf-8"?>
-<w:hdr xmlns:wpc="http://schemas.microsoft.com/office/word/2010/wordprocessingCanvas" xmlns:mc="http://schemas.openxmlformats.org/markup-compatibility/2006" xmlns:o="urn:schemas-microsoft-com:office:office" xmlns:r="http://schemas.openxmlformats.org/officeDocument/2006/relationships" xmlns:m="http://schemas.openxmlformats.org/officeDocument/2006/math" xmlns:v="urn:schemas-microsoft-com:vml" xmlns:wp14="http://schemas.microsoft.com/office/word/2010/wordprocessingDrawing" xmlns:wp="http://schemas.openxmlformats.org/drawingml/2006/wordprocessingDrawing" xmlns:w10="urn:schemas-microsoft-com:office:word" xmlns:w="http://schemas.openxmlformats.org/wordprocessingml/2006/main" xmlns:w14="http://schemas.microsoft.com/office/word/2010/wordml" xmlns:w15="http://schemas.microsoft.com/office/word/2012/wordml" xmlns:wpg="http://schemas.microsoft.com/office/word/2010/wordprocessingGroup" xmlns:wpi="http://schemas.microsoft.com/office/word/2010/wordprocessingInk" xmlns:wne="http://schemas.microsoft.com/office/word/2006/wordml" xmlns:wps="http://schemas.microsoft.com/office/word/2010/wordprocessingShape" mc:Ignorable="w14 w15 wp14">
+<w:hdr xmlns:wpc="http://schemas.microsoft.com/office/word/2010/wordprocessingCanvas" xmlns:cx="http://schemas.microsoft.com/office/drawing/2014/chartex" xmlns:cx1="http://schemas.microsoft.com/office/drawing/2015/9/8/chartex" xmlns:mc="http://schemas.openxmlformats.org/markup-compatibility/2006" xmlns:o="urn:schemas-microsoft-com:office:office" xmlns:r="http://schemas.openxmlformats.org/officeDocument/2006/relationships" xmlns:m="http://schemas.openxmlformats.org/officeDocument/2006/math" xmlns:v="urn:schemas-microsoft-com:vml" xmlns:wp14="http://schemas.microsoft.com/office/word/2010/wordprocessingDrawing" xmlns:wp="http://schemas.openxmlformats.org/drawingml/2006/wordprocessingDrawing" xmlns:w10="urn:schemas-microsoft-com:office:word" xmlns:w="http://schemas.openxmlformats.org/wordprocessingml/2006/main" xmlns:w14="http://schemas.microsoft.com/office/word/2010/wordml" xmlns:w15="http://schemas.microsoft.com/office/word/2012/wordml" xmlns:w16se="http://schemas.microsoft.com/office/word/2015/wordml/symex" xmlns:wpg="http://schemas.microsoft.com/office/word/2010/wordprocessingGroup" xmlns:wpi="http://schemas.microsoft.com/office/word/2010/wordprocessingInk" xmlns:wne="http://schemas.microsoft.com/office/word/2006/wordml" xmlns:wps="http://schemas.microsoft.com/office/word/2010/wordprocessingShape" mc:Ignorable="w14 w15 w16se wp14">
   <w:sdt>
     <w:sdtPr>
       <w:id w:val="737439069"/>
@@ -7327,7 +7046,7 @@
           <w:rPr>
             <w:noProof/>
           </w:rPr>
-          <w:t>14</w:t>
+          <w:t>13</w:t>
         </w:r>
         <w:r>
           <w:rPr>
@@ -7347,7 +7066,7 @@
 </file>
 
 <file path=word/numbering.xml><?xml version="1.0" encoding="utf-8"?>
-<w:numbering xmlns:wpc="http://schemas.microsoft.com/office/word/2010/wordprocessingCanvas" xmlns:mc="http://schemas.openxmlformats.org/markup-compatibility/2006" xmlns:o="urn:schemas-microsoft-com:office:office" xmlns:r="http://schemas.openxmlformats.org/officeDocument/2006/relationships" xmlns:m="http://schemas.openxmlformats.org/officeDocument/2006/math" xmlns:v="urn:schemas-microsoft-com:vml" xmlns:wp14="http://schemas.microsoft.com/office/word/2010/wordprocessingDrawing" xmlns:wp="http://schemas.openxmlformats.org/drawingml/2006/wordprocessingDrawing" xmlns:w10="urn:schemas-microsoft-com:office:word" xmlns:w="http://schemas.openxmlformats.org/wordprocessingml/2006/main" xmlns:w14="http://schemas.microsoft.com/office/word/2010/wordml" xmlns:w15="http://schemas.microsoft.com/office/word/2012/wordml" xmlns:wpg="http://schemas.microsoft.com/office/word/2010/wordprocessingGroup" xmlns:wpi="http://schemas.microsoft.com/office/word/2010/wordprocessingInk" xmlns:wne="http://schemas.microsoft.com/office/word/2006/wordml" xmlns:wps="http://schemas.microsoft.com/office/word/2010/wordprocessingShape" mc:Ignorable="w14 w15 wp14">
+<w:numbering xmlns:wpc="http://schemas.microsoft.com/office/word/2010/wordprocessingCanvas" xmlns:cx="http://schemas.microsoft.com/office/drawing/2014/chartex" xmlns:cx1="http://schemas.microsoft.com/office/drawing/2015/9/8/chartex" xmlns:mc="http://schemas.openxmlformats.org/markup-compatibility/2006" xmlns:o="urn:schemas-microsoft-com:office:office" xmlns:r="http://schemas.openxmlformats.org/officeDocument/2006/relationships" xmlns:m="http://schemas.openxmlformats.org/officeDocument/2006/math" xmlns:v="urn:schemas-microsoft-com:vml" xmlns:wp14="http://schemas.microsoft.com/office/word/2010/wordprocessingDrawing" xmlns:wp="http://schemas.openxmlformats.org/drawingml/2006/wordprocessingDrawing" xmlns:w10="urn:schemas-microsoft-com:office:word" xmlns:w="http://schemas.openxmlformats.org/wordprocessingml/2006/main" xmlns:w14="http://schemas.microsoft.com/office/word/2010/wordml" xmlns:w15="http://schemas.microsoft.com/office/word/2012/wordml" xmlns:w16se="http://schemas.microsoft.com/office/word/2015/wordml/symex" xmlns:wpg="http://schemas.microsoft.com/office/word/2010/wordprocessingGroup" xmlns:wpi="http://schemas.microsoft.com/office/word/2010/wordprocessingInk" xmlns:wne="http://schemas.microsoft.com/office/word/2006/wordml" xmlns:wps="http://schemas.microsoft.com/office/word/2010/wordprocessingShape" mc:Ignorable="w14 w15 w16se wp14">
   <w:abstractNum w:abstractNumId="0" w15:restartNumberingAfterBreak="0">
     <w:nsid w:val="11C72716"/>
     <w:multiLevelType w:val="hybridMultilevel"/>
@@ -8999,7 +8718,7 @@
 </file>
 
 <file path=word/styles.xml><?xml version="1.0" encoding="utf-8"?>
-<w:styles xmlns:mc="http://schemas.openxmlformats.org/markup-compatibility/2006" xmlns:r="http://schemas.openxmlformats.org/officeDocument/2006/relationships" xmlns:w="http://schemas.openxmlformats.org/wordprocessingml/2006/main" xmlns:w14="http://schemas.microsoft.com/office/word/2010/wordml" xmlns:w15="http://schemas.microsoft.com/office/word/2012/wordml" mc:Ignorable="w14 w15">
+<w:styles xmlns:mc="http://schemas.openxmlformats.org/markup-compatibility/2006" xmlns:r="http://schemas.openxmlformats.org/officeDocument/2006/relationships" xmlns:w="http://schemas.openxmlformats.org/wordprocessingml/2006/main" xmlns:w14="http://schemas.microsoft.com/office/word/2010/wordml" xmlns:w15="http://schemas.microsoft.com/office/word/2012/wordml" xmlns:w16se="http://schemas.microsoft.com/office/word/2015/wordml/symex" mc:Ignorable="w14 w15 w16se">
   <w:docDefaults>
     <w:rPrDefault>
       <w:rPr>
@@ -10055,7 +9774,7 @@
 </file>
 
 <file path=customXml/itemProps2.xml><?xml version="1.0" encoding="utf-8"?>
-<ds:datastoreItem xmlns:ds="http://schemas.openxmlformats.org/officeDocument/2006/customXml" ds:itemID="{C4C89353-87EE-4342-AE57-E91716850A25}">
+<ds:datastoreItem xmlns:ds="http://schemas.openxmlformats.org/officeDocument/2006/customXml" ds:itemID="{C7E0F695-1794-463C-B9F4-6B8B0141FD0C}">
   <ds:schemaRefs>
     <ds:schemaRef ds:uri="http://schemas.openxmlformats.org/officeDocument/2006/bibliography"/>
   </ds:schemaRefs>
